--- a/Release 1 (Team 5).docx
+++ b/Release 1 (Team 5).docx
@@ -119,14 +119,7 @@
           <w:sz w:val="24"/>
           <w:szCs w:val="24"/>
         </w:rPr>
-        <w:t xml:space="preserve"> is currently under construction, and we will try to release it as soon as p</w:t>
-      </w:r>
-      <w:r>
-        <w:rPr>
-          <w:sz w:val="24"/>
-          <w:szCs w:val="24"/>
-        </w:rPr>
-        <w:t>ossible.</w:t>
+        <w:t xml:space="preserve"> is currently under construction, and we will try to release it as soon as possible.</w:t>
       </w:r>
     </w:p>
     <w:p>
@@ -298,14 +291,70 @@
           <w:sz w:val="24"/>
           <w:szCs w:val="24"/>
         </w:rPr>
-        <w:t>We have done a lot of manual testing on the Emulator. We have planned to develop and release automated testing by Release 2. Therefore,</w:t>
-      </w:r>
-      <w:r>
-        <w:rPr>
-          <w:sz w:val="24"/>
-          <w:szCs w:val="24"/>
-        </w:rPr>
-        <w:t xml:space="preserve"> following our initial plan, automated testing is not implemented in this release.</w:t>
+        <w:t>W</w:t>
+      </w:r>
+      <w:r>
+        <w:rPr>
+          <w:sz w:val="24"/>
+          <w:szCs w:val="24"/>
+        </w:rPr>
+        <w:t xml:space="preserve">e </w:t>
+      </w:r>
+      <w:r>
+        <w:rPr>
+          <w:sz w:val="24"/>
+          <w:szCs w:val="24"/>
+        </w:rPr>
+        <w:t xml:space="preserve">did </w:t>
+      </w:r>
+      <w:r>
+        <w:rPr>
+          <w:sz w:val="24"/>
+          <w:szCs w:val="24"/>
+        </w:rPr>
+        <w:t xml:space="preserve">a lot of manual testing on the Emulator. </w:t>
+      </w:r>
+      <w:r>
+        <w:rPr>
+          <w:sz w:val="24"/>
+          <w:szCs w:val="24"/>
+        </w:rPr>
+        <w:t>Everything is working so far, and w</w:t>
+      </w:r>
+      <w:r>
+        <w:rPr>
+          <w:sz w:val="24"/>
+          <w:szCs w:val="24"/>
+        </w:rPr>
+        <w:t xml:space="preserve">e have planned to develop and release </w:t>
+      </w:r>
+      <w:r>
+        <w:rPr>
+          <w:sz w:val="24"/>
+          <w:szCs w:val="24"/>
+        </w:rPr>
+        <w:t xml:space="preserve">an </w:t>
+      </w:r>
+      <w:r>
+        <w:rPr>
+          <w:sz w:val="24"/>
+          <w:szCs w:val="24"/>
+        </w:rPr>
+        <w:t xml:space="preserve">automated testing </w:t>
+      </w:r>
+      <w:r>
+        <w:rPr>
+          <w:sz w:val="24"/>
+          <w:szCs w:val="24"/>
+        </w:rPr>
+        <w:t xml:space="preserve">system by </w:t>
+      </w:r>
+      <w:r>
+        <w:rPr>
+          <w:sz w:val="24"/>
+          <w:szCs w:val="24"/>
+        </w:rPr>
+        <w:t>Release 2. Therefore, following our initial plan, automated testing is not implemented in this release.</w:t>
       </w:r>
     </w:p>
     <w:sectPr>
@@ -447,7 +496,7 @@
         <w:rFonts w:ascii="Arial" w:eastAsia="Arial" w:hAnsi="Arial" w:cs="Arial"/>
         <w:sz w:val="22"/>
         <w:szCs w:val="22"/>
-        <w:lang w:eastAsia="en-US" w:bidi="ar-SA"/>
+        <w:lang w:val="en-US" w:eastAsia="en-US" w:bidi="ar-SA"/>
       </w:rPr>
     </w:rPrDefault>
     <w:pPrDefault>
@@ -598,6 +647,7 @@
   <w:style w:type="paragraph" w:default="1" w:styleId="Normal">
     <w:name w:val="Normal"/>
     <w:qFormat/>
+    <w:rsid w:val="007B67F7"/>
   </w:style>
   <w:style w:type="paragraph" w:styleId="Heading1">
     <w:name w:val="heading 1"/>
